--- a/Examples/Tests/2018A_8.docx
+++ b/Examples/Tests/2018A_8.docx
@@ -30,16 +30,32 @@
       <w:r>
         <w:rPr>
           <w:lang w:val="he-IL"/>
-          <w:sz w:val="28"/>
-          <w:szCs w:val="28"/>
+          <w:sz w:val="26"/>
+          <w:szCs w:val="26"/>
         </w:rPr>
-        <w:t>Logical Expression: ∀x(P(x)→(Q(x)∨R(x))),f(x)=y⊢P(f(x))→(Q(y)∨R(y))</w:t>
+        <w:t>Main Expression:</w:t>
       </w:r>
       <w:r>
         <w:rPr>
           <w:lang w:val="he-IL"/>
-          <w:sz w:val="28"/>
-          <w:szCs w:val="28"/>
+          <w:sz w:val="26"/>
+          <w:szCs w:val="26"/>
+        </w:rPr>
+        <w:br/>
+      </w:r>
+      <w:r>
+        <w:rPr>
+          <w:lang w:val="he-IL"/>
+          <w:sz w:val="26"/>
+          <w:szCs w:val="26"/>
+        </w:rPr>
+        <w:t>∀x(P(x)→(Q(x)∨R(x))),f(x)=y⊢P(f(x))→(Q(y)∨R(y))</w:t>
+      </w:r>
+      <w:r>
+        <w:rPr>
+          <w:lang w:val="he-IL"/>
+          <w:sz w:val="26"/>
+          <w:szCs w:val="26"/>
         </w:rPr>
         <w:br/>
       </w:r>
@@ -67,9 +83,7 @@
             <w:tcW w:w="2310" w:type="auto"/>
           </w:tcPr>
           <w:p>
-            <w:pPr>
-              <w:jc w:val="center"/>
-            </w:pPr>
+            <w:pPr/>
             <w:r>
               <w:rPr>
                 <w:u w:val="single"/>
@@ -83,9 +97,7 @@
             <w:tcW w:w="2310" w:type="auto"/>
           </w:tcPr>
           <w:p>
-            <w:pPr>
-              <w:jc w:val="center"/>
-            </w:pPr>
+            <w:pPr/>
             <w:r>
               <w:rPr>
                 <w:u w:val="single"/>
@@ -99,9 +111,7 @@
             <w:tcW w:w="2310" w:type="auto"/>
           </w:tcPr>
           <w:p>
-            <w:pPr>
-              <w:jc w:val="center"/>
-            </w:pPr>
+            <w:pPr/>
             <w:r>
               <w:rPr>
                 <w:u w:val="single"/>
@@ -115,9 +125,7 @@
             <w:tcW w:w="2310" w:type="auto"/>
           </w:tcPr>
           <w:p>
-            <w:pPr>
-              <w:jc w:val="center"/>
-            </w:pPr>
+            <w:pPr/>
             <w:r>
               <w:rPr>
                 <w:u w:val="single"/>
@@ -131,9 +139,7 @@
             <w:tcW w:w="2310" w:type="auto"/>
           </w:tcPr>
           <w:p>
-            <w:pPr>
-              <w:jc w:val="center"/>
-            </w:pPr>
+            <w:pPr/>
             <w:r>
               <w:rPr>
                 <w:u w:val="single"/>
@@ -147,9 +153,7 @@
             <w:tcW w:w="2310" w:type="auto"/>
           </w:tcPr>
           <w:p>
-            <w:pPr>
-              <w:jc w:val="center"/>
-            </w:pPr>
+            <w:pPr/>
             <w:r>
               <w:rPr>
                 <w:u w:val="single"/>
@@ -165,9 +169,7 @@
             <w:tcW w:w="2310" w:type="auto"/>
           </w:tcPr>
           <w:p>
-            <w:pPr>
-              <w:jc w:val="center"/>
-            </w:pPr>
+            <w:pPr/>
             <w:r>
               <w:t>1</w:t>
             </w:r>
@@ -178,9 +180,7 @@
             <w:tcW w:w="2310" w:type="auto"/>
           </w:tcPr>
           <w:p>
-            <w:pPr>
-              <w:jc w:val="center"/>
-            </w:pPr>
+            <w:pPr/>
             <w:r>
               <w:t>∀x(P(x)→(Q(x)∨R(x)))</w:t>
             </w:r>
@@ -191,9 +191,7 @@
             <w:tcW w:w="2310" w:type="auto"/>
           </w:tcPr>
           <w:p>
-            <w:pPr>
-              <w:jc w:val="center"/>
-            </w:pPr>
+            <w:pPr/>
             <w:r>
               <w:t>Data</w:t>
             </w:r>
@@ -204,29 +202,23 @@
             <w:tcW w:w="2310" w:type="auto"/>
           </w:tcPr>
           <w:p>
-            <w:pPr>
-              <w:jc w:val="center"/>
-            </w:pPr>
-          </w:p>
-        </w:tc>
-        <w:tc>
-          <w:tcPr>
-            <w:tcW w:w="2310" w:type="auto"/>
-          </w:tcPr>
-          <w:p>
-            <w:pPr>
-              <w:jc w:val="center"/>
-            </w:pPr>
-          </w:p>
-        </w:tc>
-        <w:tc>
-          <w:tcPr>
-            <w:tcW w:w="2310" w:type="auto"/>
-          </w:tcPr>
-          <w:p>
-            <w:pPr>
-              <w:jc w:val="center"/>
-            </w:pPr>
+            <w:pPr/>
+          </w:p>
+        </w:tc>
+        <w:tc>
+          <w:tcPr>
+            <w:tcW w:w="2310" w:type="auto"/>
+          </w:tcPr>
+          <w:p>
+            <w:pPr/>
+          </w:p>
+        </w:tc>
+        <w:tc>
+          <w:tcPr>
+            <w:tcW w:w="2310" w:type="auto"/>
+          </w:tcPr>
+          <w:p>
+            <w:pPr/>
           </w:p>
         </w:tc>
       </w:tr>
@@ -236,9 +228,7 @@
             <w:tcW w:w="2310" w:type="auto"/>
           </w:tcPr>
           <w:p>
-            <w:pPr>
-              <w:jc w:val="center"/>
-            </w:pPr>
+            <w:pPr/>
             <w:r>
               <w:t>2</w:t>
             </w:r>
@@ -249,9 +239,7 @@
             <w:tcW w:w="2310" w:type="auto"/>
           </w:tcPr>
           <w:p>
-            <w:pPr>
-              <w:jc w:val="center"/>
-            </w:pPr>
+            <w:pPr/>
             <w:r>
               <w:t>f(x)=y</w:t>
             </w:r>
@@ -262,9 +250,7 @@
             <w:tcW w:w="2310" w:type="auto"/>
           </w:tcPr>
           <w:p>
-            <w:pPr>
-              <w:jc w:val="center"/>
-            </w:pPr>
+            <w:pPr/>
             <w:r>
               <w:t>Data</w:t>
             </w:r>
@@ -275,29 +261,23 @@
             <w:tcW w:w="2310" w:type="auto"/>
           </w:tcPr>
           <w:p>
-            <w:pPr>
-              <w:jc w:val="center"/>
-            </w:pPr>
-          </w:p>
-        </w:tc>
-        <w:tc>
-          <w:tcPr>
-            <w:tcW w:w="2310" w:type="auto"/>
-          </w:tcPr>
-          <w:p>
-            <w:pPr>
-              <w:jc w:val="center"/>
-            </w:pPr>
-          </w:p>
-        </w:tc>
-        <w:tc>
-          <w:tcPr>
-            <w:tcW w:w="2310" w:type="auto"/>
-          </w:tcPr>
-          <w:p>
-            <w:pPr>
-              <w:jc w:val="center"/>
-            </w:pPr>
+            <w:pPr/>
+          </w:p>
+        </w:tc>
+        <w:tc>
+          <w:tcPr>
+            <w:tcW w:w="2310" w:type="auto"/>
+          </w:tcPr>
+          <w:p>
+            <w:pPr/>
+          </w:p>
+        </w:tc>
+        <w:tc>
+          <w:tcPr>
+            <w:tcW w:w="2310" w:type="auto"/>
+          </w:tcPr>
+          <w:p>
+            <w:pPr/>
           </w:p>
         </w:tc>
       </w:tr>
@@ -307,9 +287,7 @@
             <w:tcW w:w="2310" w:type="auto"/>
           </w:tcPr>
           <w:p>
-            <w:pPr>
-              <w:jc w:val="center"/>
-            </w:pPr>
+            <w:pPr/>
             <w:r>
               <w:t>3</w:t>
             </w:r>
@@ -320,9 +298,7 @@
             <w:tcW w:w="2310" w:type="auto"/>
           </w:tcPr>
           <w:p>
-            <w:pPr>
-              <w:jc w:val="center"/>
-            </w:pPr>
+            <w:pPr/>
             <w:r>
               <w:t>P(f(x))→(Q(f(x))∨R(f(x)))</w:t>
             </w:r>
@@ -333,9 +309,7 @@
             <w:tcW w:w="2310" w:type="auto"/>
           </w:tcPr>
           <w:p>
-            <w:pPr>
-              <w:jc w:val="center"/>
-            </w:pPr>
+            <w:pPr/>
             <w:r>
               <w:t>∀x e</w:t>
             </w:r>
@@ -346,9 +320,7 @@
             <w:tcW w:w="2310" w:type="auto"/>
           </w:tcPr>
           <w:p>
-            <w:pPr>
-              <w:jc w:val="center"/>
-            </w:pPr>
+            <w:pPr/>
             <w:r>
               <w:t>1</w:t>
             </w:r>
@@ -359,19 +331,15 @@
             <w:tcW w:w="2310" w:type="auto"/>
           </w:tcPr>
           <w:p>
-            <w:pPr>
-              <w:jc w:val="center"/>
-            </w:pPr>
-          </w:p>
-        </w:tc>
-        <w:tc>
-          <w:tcPr>
-            <w:tcW w:w="2310" w:type="auto"/>
-          </w:tcPr>
-          <w:p>
-            <w:pPr>
-              <w:jc w:val="center"/>
-            </w:pPr>
+            <w:pPr/>
+          </w:p>
+        </w:tc>
+        <w:tc>
+          <w:tcPr>
+            <w:tcW w:w="2310" w:type="auto"/>
+          </w:tcPr>
+          <w:p>
+            <w:pPr/>
           </w:p>
         </w:tc>
       </w:tr>
@@ -381,9 +349,7 @@
             <w:tcW w:w="2310" w:type="auto"/>
           </w:tcPr>
           <w:p>
-            <w:pPr>
-              <w:jc w:val="center"/>
-            </w:pPr>
+            <w:pPr/>
             <w:r>
               <w:t>4</w:t>
             </w:r>
@@ -394,9 +360,7 @@
             <w:tcW w:w="2310" w:type="auto"/>
           </w:tcPr>
           <w:p>
-            <w:pPr>
-              <w:jc w:val="center"/>
-            </w:pPr>
+            <w:pPr/>
             <w:r>
               <w:t>P(f(x))→(Q(y)∨R(y))</w:t>
             </w:r>
@@ -407,9 +371,7 @@
             <w:tcW w:w="2310" w:type="auto"/>
           </w:tcPr>
           <w:p>
-            <w:pPr>
-              <w:jc w:val="center"/>
-            </w:pPr>
+            <w:pPr/>
             <w:r>
               <w:t>=e</w:t>
             </w:r>
@@ -420,9 +382,7 @@
             <w:tcW w:w="2310" w:type="auto"/>
           </w:tcPr>
           <w:p>
-            <w:pPr>
-              <w:jc w:val="center"/>
-            </w:pPr>
+            <w:pPr/>
             <w:r>
               <w:t>2</w:t>
             </w:r>
@@ -433,22 +393,18 @@
             <w:tcW w:w="2310" w:type="auto"/>
           </w:tcPr>
           <w:p>
-            <w:pPr>
-              <w:jc w:val="center"/>
-            </w:pPr>
-            <w:r>
-              <w:t>4</w:t>
-            </w:r>
-          </w:p>
-        </w:tc>
-        <w:tc>
-          <w:tcPr>
-            <w:tcW w:w="2310" w:type="auto"/>
-          </w:tcPr>
-          <w:p>
-            <w:pPr>
-              <w:jc w:val="center"/>
-            </w:pPr>
+            <w:pPr/>
+            <w:r>
+              <w:t>3</w:t>
+            </w:r>
+          </w:p>
+        </w:tc>
+        <w:tc>
+          <w:tcPr>
+            <w:tcW w:w="2310" w:type="auto"/>
+          </w:tcPr>
+          <w:p>
+            <w:pPr/>
           </w:p>
         </w:tc>
       </w:tr>
@@ -472,9 +428,9 @@
   <w:docDefaults>
     <w:rPrDefault>
       <w:rPr>
-        <w:rFonts w:asciiTheme="minorHAnsi" w:eastAsiaTheme="minorHAnsi" w:hAnsiTheme="minorHAnsi" w:cstheme="minorBidi"/>
-        <w:sz w:val="22"/>
-        <w:szCs w:val="22"/>
+        <w:rFonts w:ascii="Cambria Math" w:hAnsi="Cambria Math" w:cs="Cambria Math" w:eastAsia="Cambria Math"/>
+        <w:sz w:val="20"/>
+        <w:szCs w:val="20"/>
         <w:lang w:val="he-IL" w:eastAsia="en-US" w:bidi="ar-SA"/>
       </w:rPr>
     </w:rPrDefault>

--- a/Examples/Tests/2018A_8.docx
+++ b/Examples/Tests/2018A_8.docx
@@ -7,49 +7,10 @@
       <w:r>
         <w:rPr>
           <w:lang w:val="he-IL"/>
-          <w:sz w:val="32"/>
-          <w:szCs w:val="32"/>
-          <w:b/>
-          <w:u w:val="single"/>
-        </w:rPr>
-        <w:t>Logic Tool Results</w:t>
-      </w:r>
-      <w:r>
-        <w:rPr>
-          <w:lang w:val="he-IL"/>
-          <w:sz w:val="32"/>
-          <w:szCs w:val="32"/>
-          <w:b/>
-          <w:u w:val="single"/>
-        </w:rPr>
-        <w:br/>
-      </w:r>
-    </w:p>
-    <w:p>
-      <w:pPr/>
-      <w:r>
-        <w:rPr>
-          <w:lang w:val="he-IL"/>
           <w:sz w:val="26"/>
           <w:szCs w:val="26"/>
         </w:rPr>
-        <w:t>Main Expression:</w:t>
-      </w:r>
-      <w:r>
-        <w:rPr>
-          <w:lang w:val="he-IL"/>
-          <w:sz w:val="26"/>
-          <w:szCs w:val="26"/>
-        </w:rPr>
-        <w:br/>
-      </w:r>
-      <w:r>
-        <w:rPr>
-          <w:lang w:val="he-IL"/>
-          <w:sz w:val="26"/>
-          <w:szCs w:val="26"/>
-        </w:rPr>
-        <w:t>∀x(P(x)→(Q(x)∨R(x))),f(x)=y⊢P(f(x))→(Q(y)∨R(y))</w:t>
+        <w:t>Main Expression: ∀x(P(x)→(Q(x)∨R(x))),f(x)=y⊢P(f(x))→(Q(y)∨R(y))</w:t>
       </w:r>
       <w:r>
         <w:rPr>
